--- a/labs/lab03/report/report.docx
+++ b/labs/lab03/report/report.docx
@@ -7,31 +7,31 @@
         <w:pStyle w:val="Title"/>
       </w:pPr>
       <w:r>
-        <w:t xml:space="preserve">Шаблон</w:t>
+        <w:t xml:space="preserve">Отчет</w:t>
       </w:r>
       <w:r>
         <w:t xml:space="preserve"> </w:t>
       </w:r>
       <w:r>
-        <w:t xml:space="preserve">отчёта</w:t>
+        <w:t xml:space="preserve">по</w:t>
       </w:r>
       <w:r>
         <w:t xml:space="preserve"> </w:t>
       </w:r>
       <w:r>
-        <w:t xml:space="preserve">по</w:t>
+        <w:t xml:space="preserve">лабораторной</w:t>
       </w:r>
       <w:r>
         <w:t xml:space="preserve"> </w:t>
       </w:r>
       <w:r>
-        <w:t xml:space="preserve">лабораторной</w:t>
+        <w:t xml:space="preserve">работе</w:t>
       </w:r>
       <w:r>
         <w:t xml:space="preserve"> </w:t>
       </w:r>
       <w:r>
-        <w:t xml:space="preserve">работе</w:t>
+        <w:t xml:space="preserve">№3</w:t>
       </w:r>
     </w:p>
     <w:p>
@@ -39,13 +39,19 @@
         <w:pStyle w:val="Subtitle"/>
       </w:pPr>
       <w:r>
-        <w:t xml:space="preserve">Простейший</w:t>
+        <w:t xml:space="preserve">дисциплина:</w:t>
       </w:r>
       <w:r>
         <w:t xml:space="preserve"> </w:t>
       </w:r>
       <w:r>
-        <w:t xml:space="preserve">вариант</w:t>
+        <w:t xml:space="preserve">Архитектура</w:t>
+      </w:r>
+      <w:r>
+        <w:t xml:space="preserve"> </w:t>
+      </w:r>
+      <w:r>
+        <w:t xml:space="preserve">компьютера</w:t>
       </w:r>
     </w:p>
     <w:p>
@@ -53,19 +59,19 @@
         <w:pStyle w:val="Author"/>
       </w:pPr>
       <w:r>
-        <w:t xml:space="preserve">Дмитрий</w:t>
+        <w:t xml:space="preserve">Михайлова</w:t>
       </w:r>
       <w:r>
         <w:t xml:space="preserve"> </w:t>
       </w:r>
       <w:r>
-        <w:t xml:space="preserve">Сергеевич</w:t>
+        <w:t xml:space="preserve">Регина</w:t>
       </w:r>
       <w:r>
         <w:t xml:space="preserve"> </w:t>
       </w:r>
       <w:r>
-        <w:t xml:space="preserve">Кулябов</w:t>
+        <w:t xml:space="preserve">Алексеевна</w:t>
       </w:r>
     </w:p>
     <w:sdt>
@@ -117,49 +123,11 @@
         <w:pStyle w:val="FirstParagraph"/>
       </w:pPr>
       <w:r>
-        <w:t xml:space="preserve">Здесь приводится формулировка цели лабораторной работы. Формулировки</w:t>
-      </w:r>
-      <w:r>
-        <w:t xml:space="preserve"> </w:t>
-      </w:r>
-      <w:r>
-        <w:t xml:space="preserve">цели для каждой лабораторной работы приведены в методических</w:t>
-      </w:r>
-      <w:r>
-        <w:t xml:space="preserve"> </w:t>
-      </w:r>
-      <w:r>
-        <w:t xml:space="preserve">указаниях.</w:t>
-      </w:r>
-    </w:p>
-    <w:p>
-      <w:pPr>
-        <w:pStyle w:val="BodyText"/>
-      </w:pPr>
-      <w:r>
-        <w:t xml:space="preserve">Цель данного шаблона — максимально упростить подготовку отчётов по</w:t>
-      </w:r>
-      <w:r>
-        <w:t xml:space="preserve"> </w:t>
-      </w:r>
-      <w:r>
-        <w:t xml:space="preserve">лабораторным работам. Модифицируя данный шаблон, студенты смогут без</w:t>
-      </w:r>
-      <w:r>
-        <w:t xml:space="preserve"> </w:t>
-      </w:r>
-      <w:r>
-        <w:t xml:space="preserve">труда подготовить отчёт по лабораторным работам, а также познакомиться</w:t>
-      </w:r>
-      <w:r>
-        <w:t xml:space="preserve"> </w:t>
-      </w:r>
-      <w:r>
-        <w:t xml:space="preserve">с основными возможностями разметки Markdown.</w:t>
+        <w:t xml:space="preserve">Целью работы является освоение процедуры оформления отчетов с помощью легковесного языка разметки Markdown.</w:t>
       </w:r>
     </w:p>
     <w:bookmarkEnd w:id="20"/>
-    <w:bookmarkStart w:id="21" w:name="задание"/>
+    <w:bookmarkStart w:id="51" w:name="выполнение-лабораторной-работы"/>
     <w:p>
       <w:pPr>
         <w:pStyle w:val="Heading1"/>
@@ -174,48 +142,19 @@
         <w:tab/>
       </w:r>
       <w:r>
-        <w:t xml:space="preserve">Задание</w:t>
-      </w:r>
-    </w:p>
-    <w:p>
-      <w:pPr>
-        <w:pStyle w:val="FirstParagraph"/>
-      </w:pPr>
-      <w:r>
-        <w:t xml:space="preserve">Здесь приводится описание задания в соответствии с рекомендациями</w:t>
-      </w:r>
-      <w:r>
-        <w:t xml:space="preserve"> </w:t>
-      </w:r>
-      <w:r>
-        <w:t xml:space="preserve">методического пособия и выданным вариантом.</w:t>
-      </w:r>
-    </w:p>
-    <w:bookmarkEnd w:id="21"/>
-    <w:bookmarkStart w:id="25" w:name="выполнение-лабораторной-работы"/>
-    <w:p>
-      <w:pPr>
-        <w:pStyle w:val="Heading1"/>
-      </w:pPr>
-      <w:r>
-        <w:rPr>
-          <w:rStyle w:val="SectionNumber"/>
-        </w:rPr>
-        <w:t xml:space="preserve">3</w:t>
-      </w:r>
-      <w:r>
-        <w:tab/>
-      </w:r>
-      <w:r>
         <w:t xml:space="preserve">Выполнение лабораторной работы</w:t>
       </w:r>
     </w:p>
     <w:p>
       <w:pPr>
-        <w:pStyle w:val="FirstParagraph"/>
-      </w:pPr>
-      <w:r>
-        <w:t xml:space="preserve">Описываются проведённые действия, в качестве иллюстрации даётся ссылка на иллюстрацию (рис. 1).</w:t>
+        <w:numPr>
+          <w:ilvl w:val="0"/>
+          <w:numId w:val="1001"/>
+        </w:numPr>
+        <w:pStyle w:val="Compact"/>
+      </w:pPr>
+      <w:r>
+        <w:t xml:space="preserve">Откройте терминал (рис. ??).</w:t>
       </w:r>
     </w:p>
     <w:p>
@@ -225,20 +164,20 @@
       <w:r>
         <w:drawing>
           <wp:inline>
-            <wp:extent cx="3733800" cy="2800350"/>
+            <wp:extent cx="4800600" cy="1103856"/>
             <wp:effectExtent b="0" l="0" r="0" t="0"/>
-            <wp:docPr descr="Название рисунка" title="fig:" id="23" name="Picture"/>
+            <wp:docPr descr="Открытый терминал" title="fig:" id="22" name="Picture"/>
             <a:graphic>
               <a:graphicData uri="http://schemas.openxmlformats.org/drawingml/2006/picture">
                 <pic:pic>
                   <pic:nvPicPr>
-                    <pic:cNvPr descr="image/placeimg_800_600_tech.jpg" id="24" name="Picture"/>
+                    <pic:cNvPr descr="image/1.png" id="23" name="Picture"/>
                     <pic:cNvPicPr>
                       <a:picLocks noChangeArrowheads="1" noChangeAspect="1"/>
                     </pic:cNvPicPr>
                   </pic:nvPicPr>
                   <pic:blipFill>
-                    <a:blip r:embed="rId22"/>
+                    <a:blip r:embed="rId21"/>
                     <a:stretch>
                       <a:fillRect/>
                     </a:stretch>
@@ -246,7 +185,7 @@
                   <pic:spPr bwMode="auto">
                     <a:xfrm>
                       <a:off x="0" y="0"/>
-                      <a:ext cx="3733800" cy="2800350"/>
+                      <a:ext cx="4800600" cy="1103856"/>
                     </a:xfrm>
                     <a:prstGeom prst="rect">
                       <a:avLst/>
@@ -270,11 +209,775 @@
         <w:pStyle w:val="ImageCaption"/>
       </w:pPr>
       <w:r>
-        <w:t xml:space="preserve">Название рисунка</w:t>
-      </w:r>
-    </w:p>
-    <w:bookmarkEnd w:id="25"/>
-    <w:bookmarkStart w:id="26" w:name="выводы"/>
+        <w:t xml:space="preserve">Открытый терминал</w:t>
+      </w:r>
+    </w:p>
+    <w:p>
+      <w:pPr>
+        <w:numPr>
+          <w:ilvl w:val="0"/>
+          <w:numId w:val="1002"/>
+        </w:numPr>
+        <w:pStyle w:val="Compact"/>
+      </w:pPr>
+      <w:r>
+        <w:t xml:space="preserve">Перейдите в каталог курса сформированный при выполнении лабораторной работы №2: cd ~/work/study/2023-2024/</w:t>
+      </w:r>
+      <w:r>
+        <w:t xml:space="preserve">“</w:t>
+      </w:r>
+      <w:r>
+        <w:t xml:space="preserve">Архитектура компьютера</w:t>
+      </w:r>
+      <w:r>
+        <w:t xml:space="preserve">”</w:t>
+      </w:r>
+      <w:r>
+        <w:t xml:space="preserve">/arch-pc/ (рис. ??).</w:t>
+      </w:r>
+    </w:p>
+    <w:p>
+      <w:pPr>
+        <w:pStyle w:val="CaptionedFigure"/>
+      </w:pPr>
+      <w:r>
+        <w:drawing>
+          <wp:inline>
+            <wp:extent cx="4800600" cy="290048"/>
+            <wp:effectExtent b="0" l="0" r="0" t="0"/>
+            <wp:docPr descr="Переход в каталог курса" title="fig:" id="25" name="Picture"/>
+            <a:graphic>
+              <a:graphicData uri="http://schemas.openxmlformats.org/drawingml/2006/picture">
+                <pic:pic>
+                  <pic:nvPicPr>
+                    <pic:cNvPr descr="image/2.png" id="26" name="Picture"/>
+                    <pic:cNvPicPr>
+                      <a:picLocks noChangeArrowheads="1" noChangeAspect="1"/>
+                    </pic:cNvPicPr>
+                  </pic:nvPicPr>
+                  <pic:blipFill>
+                    <a:blip r:embed="rId24"/>
+                    <a:stretch>
+                      <a:fillRect/>
+                    </a:stretch>
+                  </pic:blipFill>
+                  <pic:spPr bwMode="auto">
+                    <a:xfrm>
+                      <a:off x="0" y="0"/>
+                      <a:ext cx="4800600" cy="290048"/>
+                    </a:xfrm>
+                    <a:prstGeom prst="rect">
+                      <a:avLst/>
+                    </a:prstGeom>
+                    <a:noFill/>
+                    <a:ln w="9525">
+                      <a:noFill/>
+                      <a:headEnd/>
+                      <a:tailEnd/>
+                    </a:ln>
+                  </pic:spPr>
+                </pic:pic>
+              </a:graphicData>
+            </a:graphic>
+          </wp:inline>
+        </w:drawing>
+      </w:r>
+    </w:p>
+    <w:p>
+      <w:pPr>
+        <w:pStyle w:val="ImageCaption"/>
+      </w:pPr>
+      <w:r>
+        <w:t xml:space="preserve">Переход в каталог курса</w:t>
+      </w:r>
+    </w:p>
+    <w:p>
+      <w:pPr>
+        <w:pStyle w:val="BodyText"/>
+      </w:pPr>
+      <w:r>
+        <w:t xml:space="preserve">Обновите локальный репозиторий, скачав изменения из удаленного репозитория с помощью команды git pull (рис. ??).</w:t>
+      </w:r>
+    </w:p>
+    <w:p>
+      <w:pPr>
+        <w:pStyle w:val="CaptionedFigure"/>
+      </w:pPr>
+      <w:r>
+        <w:drawing>
+          <wp:inline>
+            <wp:extent cx="4800600" cy="284437"/>
+            <wp:effectExtent b="0" l="0" r="0" t="0"/>
+            <wp:docPr descr="Обновление локального репозитория" title="fig:" id="28" name="Picture"/>
+            <a:graphic>
+              <a:graphicData uri="http://schemas.openxmlformats.org/drawingml/2006/picture">
+                <pic:pic>
+                  <pic:nvPicPr>
+                    <pic:cNvPr descr="image/3.png" id="29" name="Picture"/>
+                    <pic:cNvPicPr>
+                      <a:picLocks noChangeArrowheads="1" noChangeAspect="1"/>
+                    </pic:cNvPicPr>
+                  </pic:nvPicPr>
+                  <pic:blipFill>
+                    <a:blip r:embed="rId27"/>
+                    <a:stretch>
+                      <a:fillRect/>
+                    </a:stretch>
+                  </pic:blipFill>
+                  <pic:spPr bwMode="auto">
+                    <a:xfrm>
+                      <a:off x="0" y="0"/>
+                      <a:ext cx="4800600" cy="284437"/>
+                    </a:xfrm>
+                    <a:prstGeom prst="rect">
+                      <a:avLst/>
+                    </a:prstGeom>
+                    <a:noFill/>
+                    <a:ln w="9525">
+                      <a:noFill/>
+                      <a:headEnd/>
+                      <a:tailEnd/>
+                    </a:ln>
+                  </pic:spPr>
+                </pic:pic>
+              </a:graphicData>
+            </a:graphic>
+          </wp:inline>
+        </w:drawing>
+      </w:r>
+    </w:p>
+    <w:p>
+      <w:pPr>
+        <w:pStyle w:val="ImageCaption"/>
+      </w:pPr>
+      <w:r>
+        <w:t xml:space="preserve">Обновление локального репозитория</w:t>
+      </w:r>
+    </w:p>
+    <w:p>
+      <w:pPr>
+        <w:numPr>
+          <w:ilvl w:val="0"/>
+          <w:numId w:val="1003"/>
+        </w:numPr>
+        <w:pStyle w:val="Compact"/>
+      </w:pPr>
+      <w:r>
+        <w:t xml:space="preserve">Перейдите в каталог с шаблоном отчета по лабораторной работе № 3</w:t>
+      </w:r>
+      <w:r>
+        <w:t xml:space="preserve"> </w:t>
+      </w:r>
+      <w:r>
+        <w:t xml:space="preserve">cd ~/work/study/2023-2024/</w:t>
+      </w:r>
+      <w:r>
+        <w:t xml:space="preserve">“</w:t>
+      </w:r>
+      <w:r>
+        <w:t xml:space="preserve">Архитектура компьютера</w:t>
+      </w:r>
+      <w:r>
+        <w:t xml:space="preserve">”</w:t>
+      </w:r>
+      <w:r>
+        <w:t xml:space="preserve">/arch-pc/labs/lab03/report (рис. ??).</w:t>
+      </w:r>
+    </w:p>
+    <w:p>
+      <w:pPr>
+        <w:pStyle w:val="CaptionedFigure"/>
+      </w:pPr>
+      <w:r>
+        <w:drawing>
+          <wp:inline>
+            <wp:extent cx="4800600" cy="143351"/>
+            <wp:effectExtent b="0" l="0" r="0" t="0"/>
+            <wp:docPr descr="Переход в каталог с шаблоном отчета" title="fig:" id="31" name="Picture"/>
+            <a:graphic>
+              <a:graphicData uri="http://schemas.openxmlformats.org/drawingml/2006/picture">
+                <pic:pic>
+                  <pic:nvPicPr>
+                    <pic:cNvPr descr="image/4.png" id="32" name="Picture"/>
+                    <pic:cNvPicPr>
+                      <a:picLocks noChangeArrowheads="1" noChangeAspect="1"/>
+                    </pic:cNvPicPr>
+                  </pic:nvPicPr>
+                  <pic:blipFill>
+                    <a:blip r:embed="rId30"/>
+                    <a:stretch>
+                      <a:fillRect/>
+                    </a:stretch>
+                  </pic:blipFill>
+                  <pic:spPr bwMode="auto">
+                    <a:xfrm>
+                      <a:off x="0" y="0"/>
+                      <a:ext cx="4800600" cy="143351"/>
+                    </a:xfrm>
+                    <a:prstGeom prst="rect">
+                      <a:avLst/>
+                    </a:prstGeom>
+                    <a:noFill/>
+                    <a:ln w="9525">
+                      <a:noFill/>
+                      <a:headEnd/>
+                      <a:tailEnd/>
+                    </a:ln>
+                  </pic:spPr>
+                </pic:pic>
+              </a:graphicData>
+            </a:graphic>
+          </wp:inline>
+        </w:drawing>
+      </w:r>
+    </w:p>
+    <w:p>
+      <w:pPr>
+        <w:pStyle w:val="ImageCaption"/>
+      </w:pPr>
+      <w:r>
+        <w:t xml:space="preserve">Переход в каталог с шаблоном отчета</w:t>
+      </w:r>
+    </w:p>
+    <w:p>
+      <w:pPr>
+        <w:numPr>
+          <w:ilvl w:val="0"/>
+          <w:numId w:val="1004"/>
+        </w:numPr>
+        <w:pStyle w:val="Compact"/>
+      </w:pPr>
+      <w:r>
+        <w:t xml:space="preserve">Проведите компиляцию шаблона с использованием Makefile. Для этого введите команду make (рис. ??).</w:t>
+      </w:r>
+    </w:p>
+    <w:p>
+      <w:pPr>
+        <w:pStyle w:val="CaptionedFigure"/>
+      </w:pPr>
+      <w:r>
+        <w:drawing>
+          <wp:inline>
+            <wp:extent cx="4800600" cy="246118"/>
+            <wp:effectExtent b="0" l="0" r="0" t="0"/>
+            <wp:docPr descr="Компиляция шаблона отчета" title="fig:" id="34" name="Picture"/>
+            <a:graphic>
+              <a:graphicData uri="http://schemas.openxmlformats.org/drawingml/2006/picture">
+                <pic:pic>
+                  <pic:nvPicPr>
+                    <pic:cNvPr descr="image/5.png" id="35" name="Picture"/>
+                    <pic:cNvPicPr>
+                      <a:picLocks noChangeArrowheads="1" noChangeAspect="1"/>
+                    </pic:cNvPicPr>
+                  </pic:nvPicPr>
+                  <pic:blipFill>
+                    <a:blip r:embed="rId33"/>
+                    <a:stretch>
+                      <a:fillRect/>
+                    </a:stretch>
+                  </pic:blipFill>
+                  <pic:spPr bwMode="auto">
+                    <a:xfrm>
+                      <a:off x="0" y="0"/>
+                      <a:ext cx="4800600" cy="246118"/>
+                    </a:xfrm>
+                    <a:prstGeom prst="rect">
+                      <a:avLst/>
+                    </a:prstGeom>
+                    <a:noFill/>
+                    <a:ln w="9525">
+                      <a:noFill/>
+                      <a:headEnd/>
+                      <a:tailEnd/>
+                    </a:ln>
+                  </pic:spPr>
+                </pic:pic>
+              </a:graphicData>
+            </a:graphic>
+          </wp:inline>
+        </w:drawing>
+      </w:r>
+    </w:p>
+    <w:p>
+      <w:pPr>
+        <w:pStyle w:val="ImageCaption"/>
+      </w:pPr>
+      <w:r>
+        <w:t xml:space="preserve">Компиляция шаблона отчета</w:t>
+      </w:r>
+    </w:p>
+    <w:p>
+      <w:pPr>
+        <w:pStyle w:val="BodyText"/>
+      </w:pPr>
+      <w:r>
+        <w:t xml:space="preserve">При успешной компиляции должны сгенерироваться файлы report.pdf и report.docx (рис. ??). Откройте и проверьте корректность полученных файлов.</w:t>
+      </w:r>
+    </w:p>
+    <w:p>
+      <w:pPr>
+        <w:pStyle w:val="CaptionedFigure"/>
+      </w:pPr>
+      <w:r>
+        <w:drawing>
+          <wp:inline>
+            <wp:extent cx="3517900" cy="1498600"/>
+            <wp:effectExtent b="0" l="0" r="0" t="0"/>
+            <wp:docPr descr="Сгенерированные файлы" title="fig:" id="37" name="Picture"/>
+            <a:graphic>
+              <a:graphicData uri="http://schemas.openxmlformats.org/drawingml/2006/picture">
+                <pic:pic>
+                  <pic:nvPicPr>
+                    <pic:cNvPr descr="image/6.png" id="38" name="Picture"/>
+                    <pic:cNvPicPr>
+                      <a:picLocks noChangeArrowheads="1" noChangeAspect="1"/>
+                    </pic:cNvPicPr>
+                  </pic:nvPicPr>
+                  <pic:blipFill>
+                    <a:blip r:embed="rId36"/>
+                    <a:stretch>
+                      <a:fillRect/>
+                    </a:stretch>
+                  </pic:blipFill>
+                  <pic:spPr bwMode="auto">
+                    <a:xfrm>
+                      <a:off x="0" y="0"/>
+                      <a:ext cx="3517900" cy="1498600"/>
+                    </a:xfrm>
+                    <a:prstGeom prst="rect">
+                      <a:avLst/>
+                    </a:prstGeom>
+                    <a:noFill/>
+                    <a:ln w="9525">
+                      <a:noFill/>
+                      <a:headEnd/>
+                      <a:tailEnd/>
+                    </a:ln>
+                  </pic:spPr>
+                </pic:pic>
+              </a:graphicData>
+            </a:graphic>
+          </wp:inline>
+        </w:drawing>
+      </w:r>
+    </w:p>
+    <w:p>
+      <w:pPr>
+        <w:pStyle w:val="ImageCaption"/>
+      </w:pPr>
+      <w:r>
+        <w:t xml:space="preserve">Сгенерированные файлы</w:t>
+      </w:r>
+    </w:p>
+    <w:p>
+      <w:pPr>
+        <w:numPr>
+          <w:ilvl w:val="0"/>
+          <w:numId w:val="1005"/>
+        </w:numPr>
+        <w:pStyle w:val="Compact"/>
+      </w:pPr>
+      <w:r>
+        <w:t xml:space="preserve">Удалите полученный файлы с использованием Makefile. Для этого введите команду make clean (рис. ??).</w:t>
+      </w:r>
+    </w:p>
+    <w:p>
+      <w:pPr>
+        <w:pStyle w:val="CaptionedFigure"/>
+      </w:pPr>
+      <w:r>
+        <w:drawing>
+          <wp:inline>
+            <wp:extent cx="4800600" cy="111400"/>
+            <wp:effectExtent b="0" l="0" r="0" t="0"/>
+            <wp:docPr descr="Удаление полученных файлов" title="fig:" id="40" name="Picture"/>
+            <a:graphic>
+              <a:graphicData uri="http://schemas.openxmlformats.org/drawingml/2006/picture">
+                <pic:pic>
+                  <pic:nvPicPr>
+                    <pic:cNvPr descr="image/7.png" id="41" name="Picture"/>
+                    <pic:cNvPicPr>
+                      <a:picLocks noChangeArrowheads="1" noChangeAspect="1"/>
+                    </pic:cNvPicPr>
+                  </pic:nvPicPr>
+                  <pic:blipFill>
+                    <a:blip r:embed="rId39"/>
+                    <a:stretch>
+                      <a:fillRect/>
+                    </a:stretch>
+                  </pic:blipFill>
+                  <pic:spPr bwMode="auto">
+                    <a:xfrm>
+                      <a:off x="0" y="0"/>
+                      <a:ext cx="4800600" cy="111400"/>
+                    </a:xfrm>
+                    <a:prstGeom prst="rect">
+                      <a:avLst/>
+                    </a:prstGeom>
+                    <a:noFill/>
+                    <a:ln w="9525">
+                      <a:noFill/>
+                      <a:headEnd/>
+                      <a:tailEnd/>
+                    </a:ln>
+                  </pic:spPr>
+                </pic:pic>
+              </a:graphicData>
+            </a:graphic>
+          </wp:inline>
+        </w:drawing>
+      </w:r>
+    </w:p>
+    <w:p>
+      <w:pPr>
+        <w:pStyle w:val="ImageCaption"/>
+      </w:pPr>
+      <w:r>
+        <w:t xml:space="preserve">Удаление полученных файлов</w:t>
+      </w:r>
+    </w:p>
+    <w:p>
+      <w:pPr>
+        <w:pStyle w:val="BodyText"/>
+      </w:pPr>
+      <w:r>
+        <w:t xml:space="preserve">Проверьте, что после этой команды файлы report.pdf и report.docx были удалены (рис. ??).</w:t>
+      </w:r>
+    </w:p>
+    <w:p>
+      <w:pPr>
+        <w:pStyle w:val="CaptionedFigure"/>
+      </w:pPr>
+      <w:r>
+        <w:drawing>
+          <wp:inline>
+            <wp:extent cx="4800600" cy="793800"/>
+            <wp:effectExtent b="0" l="0" r="0" t="0"/>
+            <wp:docPr descr="Файлы удалены" title="fig:" id="43" name="Picture"/>
+            <a:graphic>
+              <a:graphicData uri="http://schemas.openxmlformats.org/drawingml/2006/picture">
+                <pic:pic>
+                  <pic:nvPicPr>
+                    <pic:cNvPr descr="image/8.png" id="44" name="Picture"/>
+                    <pic:cNvPicPr>
+                      <a:picLocks noChangeArrowheads="1" noChangeAspect="1"/>
+                    </pic:cNvPicPr>
+                  </pic:nvPicPr>
+                  <pic:blipFill>
+                    <a:blip r:embed="rId42"/>
+                    <a:stretch>
+                      <a:fillRect/>
+                    </a:stretch>
+                  </pic:blipFill>
+                  <pic:spPr bwMode="auto">
+                    <a:xfrm>
+                      <a:off x="0" y="0"/>
+                      <a:ext cx="4800600" cy="793800"/>
+                    </a:xfrm>
+                    <a:prstGeom prst="rect">
+                      <a:avLst/>
+                    </a:prstGeom>
+                    <a:noFill/>
+                    <a:ln w="9525">
+                      <a:noFill/>
+                      <a:headEnd/>
+                      <a:tailEnd/>
+                    </a:ln>
+                  </pic:spPr>
+                </pic:pic>
+              </a:graphicData>
+            </a:graphic>
+          </wp:inline>
+        </w:drawing>
+      </w:r>
+    </w:p>
+    <w:p>
+      <w:pPr>
+        <w:pStyle w:val="ImageCaption"/>
+      </w:pPr>
+      <w:r>
+        <w:t xml:space="preserve">Файлы удалены</w:t>
+      </w:r>
+    </w:p>
+    <w:p>
+      <w:pPr>
+        <w:numPr>
+          <w:ilvl w:val="0"/>
+          <w:numId w:val="1006"/>
+        </w:numPr>
+        <w:pStyle w:val="Compact"/>
+      </w:pPr>
+      <w:r>
+        <w:t xml:space="preserve">Откройте файл report.md c помощью любого текстового редактора, например gedit (рис. ??).</w:t>
+      </w:r>
+    </w:p>
+    <w:p>
+      <w:pPr>
+        <w:pStyle w:val="CaptionedFigure"/>
+      </w:pPr>
+      <w:r>
+        <w:drawing>
+          <wp:inline>
+            <wp:extent cx="4800600" cy="119669"/>
+            <wp:effectExtent b="0" l="0" r="0" t="0"/>
+            <wp:docPr descr="Открытие report.md с помощью gedit" title="fig:" id="46" name="Picture"/>
+            <a:graphic>
+              <a:graphicData uri="http://schemas.openxmlformats.org/drawingml/2006/picture">
+                <pic:pic>
+                  <pic:nvPicPr>
+                    <pic:cNvPr descr="image/9.png" id="47" name="Picture"/>
+                    <pic:cNvPicPr>
+                      <a:picLocks noChangeArrowheads="1" noChangeAspect="1"/>
+                    </pic:cNvPicPr>
+                  </pic:nvPicPr>
+                  <pic:blipFill>
+                    <a:blip r:embed="rId45"/>
+                    <a:stretch>
+                      <a:fillRect/>
+                    </a:stretch>
+                  </pic:blipFill>
+                  <pic:spPr bwMode="auto">
+                    <a:xfrm>
+                      <a:off x="0" y="0"/>
+                      <a:ext cx="4800600" cy="119669"/>
+                    </a:xfrm>
+                    <a:prstGeom prst="rect">
+                      <a:avLst/>
+                    </a:prstGeom>
+                    <a:noFill/>
+                    <a:ln w="9525">
+                      <a:noFill/>
+                      <a:headEnd/>
+                      <a:tailEnd/>
+                    </a:ln>
+                  </pic:spPr>
+                </pic:pic>
+              </a:graphicData>
+            </a:graphic>
+          </wp:inline>
+        </w:drawing>
+      </w:r>
+    </w:p>
+    <w:p>
+      <w:pPr>
+        <w:pStyle w:val="ImageCaption"/>
+      </w:pPr>
+      <w:r>
+        <w:t xml:space="preserve">Открытие report.md с помощью gedit</w:t>
+      </w:r>
+    </w:p>
+    <w:p>
+      <w:pPr>
+        <w:pStyle w:val="BodyText"/>
+      </w:pPr>
+      <w:r>
+        <w:t xml:space="preserve">Внимательно изучите структуру этого файла (рис. ??).</w:t>
+      </w:r>
+    </w:p>
+    <w:p>
+      <w:pPr>
+        <w:pStyle w:val="CaptionedFigure"/>
+      </w:pPr>
+      <w:r>
+        <w:drawing>
+          <wp:inline>
+            <wp:extent cx="4800600" cy="3936213"/>
+            <wp:effectExtent b="0" l="0" r="0" t="0"/>
+            <wp:docPr descr="Структура файла" title="fig:" id="49" name="Picture"/>
+            <a:graphic>
+              <a:graphicData uri="http://schemas.openxmlformats.org/drawingml/2006/picture">
+                <pic:pic>
+                  <pic:nvPicPr>
+                    <pic:cNvPr descr="image/10.png" id="50" name="Picture"/>
+                    <pic:cNvPicPr>
+                      <a:picLocks noChangeArrowheads="1" noChangeAspect="1"/>
+                    </pic:cNvPicPr>
+                  </pic:nvPicPr>
+                  <pic:blipFill>
+                    <a:blip r:embed="rId48"/>
+                    <a:stretch>
+                      <a:fillRect/>
+                    </a:stretch>
+                  </pic:blipFill>
+                  <pic:spPr bwMode="auto">
+                    <a:xfrm>
+                      <a:off x="0" y="0"/>
+                      <a:ext cx="4800600" cy="3936213"/>
+                    </a:xfrm>
+                    <a:prstGeom prst="rect">
+                      <a:avLst/>
+                    </a:prstGeom>
+                    <a:noFill/>
+                    <a:ln w="9525">
+                      <a:noFill/>
+                      <a:headEnd/>
+                      <a:tailEnd/>
+                    </a:ln>
+                  </pic:spPr>
+                </pic:pic>
+              </a:graphicData>
+            </a:graphic>
+          </wp:inline>
+        </w:drawing>
+      </w:r>
+    </w:p>
+    <w:p>
+      <w:pPr>
+        <w:pStyle w:val="ImageCaption"/>
+      </w:pPr>
+      <w:r>
+        <w:t xml:space="preserve">Структура файла</w:t>
+      </w:r>
+    </w:p>
+    <w:bookmarkEnd w:id="51"/>
+    <w:bookmarkStart w:id="58" w:name="X32ff26b75a7156f968f22ae721fd8fec4b51e1d"/>
+    <w:p>
+      <w:pPr>
+        <w:pStyle w:val="Heading1"/>
+      </w:pPr>
+      <w:r>
+        <w:rPr>
+          <w:rStyle w:val="SectionNumber"/>
+        </w:rPr>
+        <w:t xml:space="preserve">3</w:t>
+      </w:r>
+      <w:r>
+        <w:tab/>
+      </w:r>
+      <w:r>
+        <w:t xml:space="preserve">Выполнение заданий для самостоятельной работы</w:t>
+      </w:r>
+    </w:p>
+    <w:p>
+      <w:pPr>
+        <w:numPr>
+          <w:ilvl w:val="0"/>
+          <w:numId w:val="1007"/>
+        </w:numPr>
+        <w:pStyle w:val="Compact"/>
+      </w:pPr>
+      <w:r>
+        <w:t xml:space="preserve">В соответствующем каталоге сделайте отчёт по лабораторной работе № 2 в формате Markdown. В качестве отчёта необходимо предоставить отчёты в 3 форматах: pdf, docx</w:t>
+      </w:r>
+      <w:r>
+        <w:t xml:space="preserve"> </w:t>
+      </w:r>
+      <w:r>
+        <w:t xml:space="preserve">и md (рис. ??, ??).</w:t>
+      </w:r>
+    </w:p>
+    <w:p>
+      <w:pPr>
+        <w:pStyle w:val="CaptionedFigure"/>
+      </w:pPr>
+      <w:r>
+        <w:drawing>
+          <wp:inline>
+            <wp:extent cx="3937000" cy="1498600"/>
+            <wp:effectExtent b="0" l="0" r="0" t="0"/>
+            <wp:docPr descr="Отчёт по лабораторной работе № 2 в 3 форматах" title="fig:" id="53" name="Picture"/>
+            <a:graphic>
+              <a:graphicData uri="http://schemas.openxmlformats.org/drawingml/2006/picture">
+                <pic:pic>
+                  <pic:nvPicPr>
+                    <pic:cNvPr descr="image/11.png" id="54" name="Picture"/>
+                    <pic:cNvPicPr>
+                      <a:picLocks noChangeArrowheads="1" noChangeAspect="1"/>
+                    </pic:cNvPicPr>
+                  </pic:nvPicPr>
+                  <pic:blipFill>
+                    <a:blip r:embed="rId52"/>
+                    <a:stretch>
+                      <a:fillRect/>
+                    </a:stretch>
+                  </pic:blipFill>
+                  <pic:spPr bwMode="auto">
+                    <a:xfrm>
+                      <a:off x="0" y="0"/>
+                      <a:ext cx="3937000" cy="1498600"/>
+                    </a:xfrm>
+                    <a:prstGeom prst="rect">
+                      <a:avLst/>
+                    </a:prstGeom>
+                    <a:noFill/>
+                    <a:ln w="9525">
+                      <a:noFill/>
+                      <a:headEnd/>
+                      <a:tailEnd/>
+                    </a:ln>
+                  </pic:spPr>
+                </pic:pic>
+              </a:graphicData>
+            </a:graphic>
+          </wp:inline>
+        </w:drawing>
+      </w:r>
+    </w:p>
+    <w:p>
+      <w:pPr>
+        <w:pStyle w:val="ImageCaption"/>
+      </w:pPr>
+      <w:r>
+        <w:t xml:space="preserve">Отчёт по лабораторной работе № 2 в 3 форматах</w:t>
+      </w:r>
+    </w:p>
+    <w:p>
+      <w:pPr>
+        <w:pStyle w:val="CaptionedFigure"/>
+      </w:pPr>
+      <w:r>
+        <w:drawing>
+          <wp:inline>
+            <wp:extent cx="4800600" cy="2983388"/>
+            <wp:effectExtent b="0" l="0" r="0" t="0"/>
+            <wp:docPr descr="Отчёт по лабораторной работе № 2 в в формате Markdown" title="fig:" id="56" name="Picture"/>
+            <a:graphic>
+              <a:graphicData uri="http://schemas.openxmlformats.org/drawingml/2006/picture">
+                <pic:pic>
+                  <pic:nvPicPr>
+                    <pic:cNvPr descr="image/12.png" id="57" name="Picture"/>
+                    <pic:cNvPicPr>
+                      <a:picLocks noChangeArrowheads="1" noChangeAspect="1"/>
+                    </pic:cNvPicPr>
+                  </pic:nvPicPr>
+                  <pic:blipFill>
+                    <a:blip r:embed="rId55"/>
+                    <a:stretch>
+                      <a:fillRect/>
+                    </a:stretch>
+                  </pic:blipFill>
+                  <pic:spPr bwMode="auto">
+                    <a:xfrm>
+                      <a:off x="0" y="0"/>
+                      <a:ext cx="4800600" cy="2983388"/>
+                    </a:xfrm>
+                    <a:prstGeom prst="rect">
+                      <a:avLst/>
+                    </a:prstGeom>
+                    <a:noFill/>
+                    <a:ln w="9525">
+                      <a:noFill/>
+                      <a:headEnd/>
+                      <a:tailEnd/>
+                    </a:ln>
+                  </pic:spPr>
+                </pic:pic>
+              </a:graphicData>
+            </a:graphic>
+          </wp:inline>
+        </w:drawing>
+      </w:r>
+    </w:p>
+    <w:p>
+      <w:pPr>
+        <w:pStyle w:val="ImageCaption"/>
+      </w:pPr>
+      <w:r>
+        <w:t xml:space="preserve">Отчёт по лабораторной работе № 2 в в формате Markdown</w:t>
+      </w:r>
+    </w:p>
+    <w:bookmarkEnd w:id="58"/>
+    <w:bookmarkStart w:id="59" w:name="выводы"/>
     <w:p>
       <w:pPr>
         <w:pStyle w:val="Heading1"/>
@@ -297,10 +1000,269 @@
         <w:pStyle w:val="FirstParagraph"/>
       </w:pPr>
       <w:r>
-        <w:t xml:space="preserve">Здесь кратко описываются итоги проделанной работы.</w:t>
-      </w:r>
-    </w:p>
-    <w:bookmarkEnd w:id="26"/>
+        <w:t xml:space="preserve">В ходе выполнения лабораторной работы я освоила процедуры оформления отчетов с помощью легковесного языка разметки Markdown.</w:t>
+      </w:r>
+    </w:p>
+    <w:bookmarkEnd w:id="59"/>
+    <w:bookmarkStart w:id="60" w:name="список-литературы"/>
+    <w:p>
+      <w:pPr>
+        <w:pStyle w:val="Heading1"/>
+      </w:pPr>
+      <w:r>
+        <w:rPr>
+          <w:rStyle w:val="SectionNumber"/>
+        </w:rPr>
+        <w:t xml:space="preserve">5</w:t>
+      </w:r>
+      <w:r>
+        <w:tab/>
+      </w:r>
+      <w:r>
+        <w:t xml:space="preserve">Список литературы</w:t>
+      </w:r>
+    </w:p>
+    <w:p>
+      <w:pPr>
+        <w:numPr>
+          <w:ilvl w:val="0"/>
+          <w:numId w:val="1008"/>
+        </w:numPr>
+        <w:pStyle w:val="Compact"/>
+      </w:pPr>
+      <w:r>
+        <w:t xml:space="preserve">GDB: The GNU Project Debugger. — URL: https://www.gnu.org/software/gdb/.</w:t>
+      </w:r>
+    </w:p>
+    <w:p>
+      <w:pPr>
+        <w:numPr>
+          <w:ilvl w:val="0"/>
+          <w:numId w:val="1008"/>
+        </w:numPr>
+        <w:pStyle w:val="Compact"/>
+      </w:pPr>
+      <w:r>
+        <w:t xml:space="preserve">GNU Bash Manual. — 2016. — URL: https://www.gnu.org/software/bash/manual/.</w:t>
+      </w:r>
+    </w:p>
+    <w:p>
+      <w:pPr>
+        <w:numPr>
+          <w:ilvl w:val="0"/>
+          <w:numId w:val="1008"/>
+        </w:numPr>
+        <w:pStyle w:val="Compact"/>
+      </w:pPr>
+      <w:r>
+        <w:t xml:space="preserve">Midnight Commander Development Center. — 2021. — URL: https://midnight-commander.</w:t>
+      </w:r>
+      <w:r>
+        <w:t xml:space="preserve"> </w:t>
+      </w:r>
+      <w:r>
+        <w:t xml:space="preserve">org/.</w:t>
+      </w:r>
+    </w:p>
+    <w:p>
+      <w:pPr>
+        <w:numPr>
+          <w:ilvl w:val="0"/>
+          <w:numId w:val="1008"/>
+        </w:numPr>
+        <w:pStyle w:val="Compact"/>
+      </w:pPr>
+      <w:r>
+        <w:t xml:space="preserve">NASM Assembly Language Tutorials. — 2021. — URL: https://asmtutor.com/.</w:t>
+      </w:r>
+    </w:p>
+    <w:p>
+      <w:pPr>
+        <w:numPr>
+          <w:ilvl w:val="0"/>
+          <w:numId w:val="1008"/>
+        </w:numPr>
+        <w:pStyle w:val="Compact"/>
+      </w:pPr>
+      <w:r>
+        <w:t xml:space="preserve">Newham C. Learning the bash Shell: Unix Shell Programming. — O’Reilly Media, 2005. —</w:t>
+      </w:r>
+      <w:r>
+        <w:t xml:space="preserve"> </w:t>
+      </w:r>
+      <w:r>
+        <w:t xml:space="preserve">354 с. — (In a Nutshell). — ISBN 0596009658. — URL: http://www.amazon.com/Learning-</w:t>
+      </w:r>
+      <w:r>
+        <w:t xml:space="preserve"> </w:t>
+      </w:r>
+      <w:r>
+        <w:t xml:space="preserve">bash-Shell-Programming-Nutshell/dp/0596009658.</w:t>
+      </w:r>
+    </w:p>
+    <w:p>
+      <w:pPr>
+        <w:numPr>
+          <w:ilvl w:val="0"/>
+          <w:numId w:val="1008"/>
+        </w:numPr>
+        <w:pStyle w:val="Compact"/>
+      </w:pPr>
+      <w:r>
+        <w:t xml:space="preserve">Robbins A. Bash Pocket Reference. — O’Reilly Media, 2016. — 156 с. — ISBN 978-1491941591.</w:t>
+      </w:r>
+    </w:p>
+    <w:p>
+      <w:pPr>
+        <w:numPr>
+          <w:ilvl w:val="0"/>
+          <w:numId w:val="1008"/>
+        </w:numPr>
+        <w:pStyle w:val="Compact"/>
+      </w:pPr>
+      <w:r>
+        <w:t xml:space="preserve">The NASM documentation. — 2021. — URL: https://www.nasm.us/docs.php.</w:t>
+      </w:r>
+    </w:p>
+    <w:p>
+      <w:pPr>
+        <w:numPr>
+          <w:ilvl w:val="0"/>
+          <w:numId w:val="1008"/>
+        </w:numPr>
+        <w:pStyle w:val="Compact"/>
+      </w:pPr>
+      <w:r>
+        <w:t xml:space="preserve">Zarrelli G. Mastering Bash. — Packt Publishing, 2017. — 502 с. — ISBN 9781784396879.</w:t>
+      </w:r>
+    </w:p>
+    <w:p>
+      <w:pPr>
+        <w:numPr>
+          <w:ilvl w:val="0"/>
+          <w:numId w:val="1008"/>
+        </w:numPr>
+        <w:pStyle w:val="Compact"/>
+      </w:pPr>
+      <w:r>
+        <w:t xml:space="preserve">Колдаев В. Д., Лупин С. А. Архитектура ЭВМ. — М. : Форум, 2018.</w:t>
+      </w:r>
+    </w:p>
+    <w:p>
+      <w:pPr>
+        <w:numPr>
+          <w:ilvl w:val="0"/>
+          <w:numId w:val="1008"/>
+        </w:numPr>
+        <w:pStyle w:val="Compact"/>
+      </w:pPr>
+      <w:r>
+        <w:t xml:space="preserve">Куляс О. Л., Никитин К. А. Курс программирования на ASSEMBLER. — М. : Солон-Пресс,</w:t>
+      </w:r>
+    </w:p>
+    <w:p>
+      <w:pPr>
+        <w:numPr>
+          <w:ilvl w:val="0"/>
+          <w:numId w:val="1008"/>
+        </w:numPr>
+        <w:pStyle w:val="Compact"/>
+      </w:pPr>
+      <w:r>
+        <w:t xml:space="preserve">Новожилов О. П. Архитектура ЭВМ и систем. — М. : Юрайт, 2016.</w:t>
+      </w:r>
+    </w:p>
+    <w:p>
+      <w:pPr>
+        <w:numPr>
+          <w:ilvl w:val="0"/>
+          <w:numId w:val="1008"/>
+        </w:numPr>
+        <w:pStyle w:val="Compact"/>
+      </w:pPr>
+      <w:r>
+        <w:t xml:space="preserve">Расширенный ассемблер: NASM. — 2021. — URL: https://www.opennet.ru/docs/RUS/nasm/.</w:t>
+      </w:r>
+    </w:p>
+    <w:p>
+      <w:pPr>
+        <w:numPr>
+          <w:ilvl w:val="0"/>
+          <w:numId w:val="1008"/>
+        </w:numPr>
+        <w:pStyle w:val="Compact"/>
+      </w:pPr>
+      <w:r>
+        <w:t xml:space="preserve">Робачевский А., Немнюгин С., Стесик О. Операционная система UNIX. — 2-е изд. — БХВ-</w:t>
+      </w:r>
+      <w:r>
+        <w:t xml:space="preserve"> </w:t>
+      </w:r>
+      <w:r>
+        <w:t xml:space="preserve">Петербург, 2010. — 656 с. — ISBN 978-5-94157-538-1.</w:t>
+      </w:r>
+    </w:p>
+    <w:p>
+      <w:pPr>
+        <w:numPr>
+          <w:ilvl w:val="0"/>
+          <w:numId w:val="1008"/>
+        </w:numPr>
+        <w:pStyle w:val="Compact"/>
+      </w:pPr>
+      <w:r>
+        <w:t xml:space="preserve">Столяров А. Программирование на языке ассемблера NASM для ОС Unix. — 2-е изд. —</w:t>
+      </w:r>
+      <w:r>
+        <w:t xml:space="preserve"> </w:t>
+      </w:r>
+      <w:r>
+        <w:t xml:space="preserve">М. : МАКС Пресс, 2011. — URL: http://www.stolyarov.info/books/asm_unix.</w:t>
+      </w:r>
+    </w:p>
+    <w:p>
+      <w:pPr>
+        <w:numPr>
+          <w:ilvl w:val="0"/>
+          <w:numId w:val="1008"/>
+        </w:numPr>
+        <w:pStyle w:val="Compact"/>
+      </w:pPr>
+      <w:r>
+        <w:t xml:space="preserve">Таненбаум Э. Архитектура компьютера. — 6-е изд. — СПб. : Питер, 2013. — 874 с. —</w:t>
+      </w:r>
+      <w:r>
+        <w:t xml:space="preserve"> </w:t>
+      </w:r>
+      <w:r>
+        <w:t xml:space="preserve">(Классика Computer Science).</w:t>
+      </w:r>
+    </w:p>
+    <w:p>
+      <w:pPr>
+        <w:numPr>
+          <w:ilvl w:val="0"/>
+          <w:numId w:val="1008"/>
+        </w:numPr>
+        <w:pStyle w:val="Compact"/>
+      </w:pPr>
+      <w:r>
+        <w:t xml:space="preserve">Таненбаум Э., Бос Х. Современные операционные системы. — 4-е изд. — СПб. : Питер,</w:t>
+      </w:r>
+    </w:p>
+    <w:p>
+      <w:pPr>
+        <w:numPr>
+          <w:ilvl w:val="0"/>
+          <w:numId w:val="1008"/>
+        </w:numPr>
+        <w:pStyle w:val="Compact"/>
+      </w:pPr>
+      <w:r>
+        <w:t xml:space="preserve">— 1120 с. — (Классика Computer Science).</w:t>
+      </w:r>
+    </w:p>
+    <w:bookmarkEnd w:id="60"/>
     <w:sectPr/>
   </w:body>
 </w:document>
@@ -407,8 +1369,758 @@
       </w:pPr>
     </w:lvl>
   </w:abstractNum>
+  <w:abstractNum w:abstractNumId="99411">
+    <w:nsid w:val="A99411"/>
+    <w:multiLevelType w:val="multilevel"/>
+    <w:lvl w:ilvl="0">
+      <w:start w:val="1"/>
+      <w:numFmt w:val="decimal"/>
+      <w:lvlText w:val="%1."/>
+      <w:lvlJc w:val="left"/>
+      <w:pPr>
+        <w:ind w:left="720" w:hanging="480"/>
+      </w:pPr>
+    </w:lvl>
+    <w:lvl w:ilvl="1">
+      <w:start w:val="1"/>
+      <w:numFmt w:val="decimal"/>
+      <w:lvlText w:val="%2."/>
+      <w:lvlJc w:val="left"/>
+      <w:pPr>
+        <w:ind w:left="1440" w:hanging="480"/>
+      </w:pPr>
+    </w:lvl>
+    <w:lvl w:ilvl="2">
+      <w:start w:val="1"/>
+      <w:numFmt w:val="decimal"/>
+      <w:lvlText w:val="%3."/>
+      <w:lvlJc w:val="left"/>
+      <w:pPr>
+        <w:ind w:left="2160" w:hanging="480"/>
+      </w:pPr>
+    </w:lvl>
+    <w:lvl w:ilvl="3">
+      <w:start w:val="1"/>
+      <w:numFmt w:val="decimal"/>
+      <w:lvlText w:val="%4."/>
+      <w:lvlJc w:val="left"/>
+      <w:pPr>
+        <w:ind w:left="2880" w:hanging="480"/>
+      </w:pPr>
+    </w:lvl>
+    <w:lvl w:ilvl="4">
+      <w:start w:val="1"/>
+      <w:numFmt w:val="decimal"/>
+      <w:lvlText w:val="%5."/>
+      <w:lvlJc w:val="left"/>
+      <w:pPr>
+        <w:ind w:left="3600" w:hanging="480"/>
+      </w:pPr>
+    </w:lvl>
+    <w:lvl w:ilvl="5">
+      <w:start w:val="1"/>
+      <w:numFmt w:val="decimal"/>
+      <w:lvlText w:val="%6."/>
+      <w:lvlJc w:val="left"/>
+      <w:pPr>
+        <w:ind w:left="4320" w:hanging="480"/>
+      </w:pPr>
+    </w:lvl>
+    <w:lvl w:ilvl="6">
+      <w:start w:val="1"/>
+      <w:numFmt w:val="decimal"/>
+      <w:lvlText w:val="%7."/>
+      <w:lvlJc w:val="left"/>
+      <w:pPr>
+        <w:ind w:left="5040" w:hanging="480"/>
+      </w:pPr>
+    </w:lvl>
+    <w:lvl w:ilvl="7">
+      <w:start w:val="1"/>
+      <w:numFmt w:val="decimal"/>
+      <w:lvlText w:val="%8."/>
+      <w:lvlJc w:val="left"/>
+      <w:pPr>
+        <w:ind w:left="5760" w:hanging="480"/>
+      </w:pPr>
+    </w:lvl>
+    <w:lvl w:ilvl="8">
+      <w:start w:val="1"/>
+      <w:numFmt w:val="decimal"/>
+      <w:lvlText w:val="%9."/>
+      <w:lvlJc w:val="left"/>
+      <w:pPr>
+        <w:ind w:left="6480" w:hanging="480"/>
+      </w:pPr>
+    </w:lvl>
+  </w:abstractNum>
+  <w:abstractNum w:abstractNumId="99412">
+    <w:nsid w:val="A99412"/>
+    <w:multiLevelType w:val="multilevel"/>
+    <w:lvl w:ilvl="0">
+      <w:start w:val="2"/>
+      <w:numFmt w:val="decimal"/>
+      <w:lvlText w:val="%1."/>
+      <w:lvlJc w:val="left"/>
+      <w:pPr>
+        <w:ind w:left="720" w:hanging="480"/>
+      </w:pPr>
+    </w:lvl>
+    <w:lvl w:ilvl="1">
+      <w:start w:val="2"/>
+      <w:numFmt w:val="decimal"/>
+      <w:lvlText w:val="%2."/>
+      <w:lvlJc w:val="left"/>
+      <w:pPr>
+        <w:ind w:left="1440" w:hanging="480"/>
+      </w:pPr>
+    </w:lvl>
+    <w:lvl w:ilvl="2">
+      <w:start w:val="2"/>
+      <w:numFmt w:val="decimal"/>
+      <w:lvlText w:val="%3."/>
+      <w:lvlJc w:val="left"/>
+      <w:pPr>
+        <w:ind w:left="2160" w:hanging="480"/>
+      </w:pPr>
+    </w:lvl>
+    <w:lvl w:ilvl="3">
+      <w:start w:val="2"/>
+      <w:numFmt w:val="decimal"/>
+      <w:lvlText w:val="%4."/>
+      <w:lvlJc w:val="left"/>
+      <w:pPr>
+        <w:ind w:left="2880" w:hanging="480"/>
+      </w:pPr>
+    </w:lvl>
+    <w:lvl w:ilvl="4">
+      <w:start w:val="2"/>
+      <w:numFmt w:val="decimal"/>
+      <w:lvlText w:val="%5."/>
+      <w:lvlJc w:val="left"/>
+      <w:pPr>
+        <w:ind w:left="3600" w:hanging="480"/>
+      </w:pPr>
+    </w:lvl>
+    <w:lvl w:ilvl="5">
+      <w:start w:val="2"/>
+      <w:numFmt w:val="decimal"/>
+      <w:lvlText w:val="%6."/>
+      <w:lvlJc w:val="left"/>
+      <w:pPr>
+        <w:ind w:left="4320" w:hanging="480"/>
+      </w:pPr>
+    </w:lvl>
+    <w:lvl w:ilvl="6">
+      <w:start w:val="2"/>
+      <w:numFmt w:val="decimal"/>
+      <w:lvlText w:val="%7."/>
+      <w:lvlJc w:val="left"/>
+      <w:pPr>
+        <w:ind w:left="5040" w:hanging="480"/>
+      </w:pPr>
+    </w:lvl>
+    <w:lvl w:ilvl="7">
+      <w:start w:val="2"/>
+      <w:numFmt w:val="decimal"/>
+      <w:lvlText w:val="%8."/>
+      <w:lvlJc w:val="left"/>
+      <w:pPr>
+        <w:ind w:left="5760" w:hanging="480"/>
+      </w:pPr>
+    </w:lvl>
+    <w:lvl w:ilvl="8">
+      <w:start w:val="2"/>
+      <w:numFmt w:val="decimal"/>
+      <w:lvlText w:val="%9."/>
+      <w:lvlJc w:val="left"/>
+      <w:pPr>
+        <w:ind w:left="6480" w:hanging="480"/>
+      </w:pPr>
+    </w:lvl>
+  </w:abstractNum>
+  <w:abstractNum w:abstractNumId="99413">
+    <w:nsid w:val="A99413"/>
+    <w:multiLevelType w:val="multilevel"/>
+    <w:lvl w:ilvl="0">
+      <w:start w:val="3"/>
+      <w:numFmt w:val="decimal"/>
+      <w:lvlText w:val="%1."/>
+      <w:lvlJc w:val="left"/>
+      <w:pPr>
+        <w:ind w:left="720" w:hanging="480"/>
+      </w:pPr>
+    </w:lvl>
+    <w:lvl w:ilvl="1">
+      <w:start w:val="3"/>
+      <w:numFmt w:val="decimal"/>
+      <w:lvlText w:val="%2."/>
+      <w:lvlJc w:val="left"/>
+      <w:pPr>
+        <w:ind w:left="1440" w:hanging="480"/>
+      </w:pPr>
+    </w:lvl>
+    <w:lvl w:ilvl="2">
+      <w:start w:val="3"/>
+      <w:numFmt w:val="decimal"/>
+      <w:lvlText w:val="%3."/>
+      <w:lvlJc w:val="left"/>
+      <w:pPr>
+        <w:ind w:left="2160" w:hanging="480"/>
+      </w:pPr>
+    </w:lvl>
+    <w:lvl w:ilvl="3">
+      <w:start w:val="3"/>
+      <w:numFmt w:val="decimal"/>
+      <w:lvlText w:val="%4."/>
+      <w:lvlJc w:val="left"/>
+      <w:pPr>
+        <w:ind w:left="2880" w:hanging="480"/>
+      </w:pPr>
+    </w:lvl>
+    <w:lvl w:ilvl="4">
+      <w:start w:val="3"/>
+      <w:numFmt w:val="decimal"/>
+      <w:lvlText w:val="%5."/>
+      <w:lvlJc w:val="left"/>
+      <w:pPr>
+        <w:ind w:left="3600" w:hanging="480"/>
+      </w:pPr>
+    </w:lvl>
+    <w:lvl w:ilvl="5">
+      <w:start w:val="3"/>
+      <w:numFmt w:val="decimal"/>
+      <w:lvlText w:val="%6."/>
+      <w:lvlJc w:val="left"/>
+      <w:pPr>
+        <w:ind w:left="4320" w:hanging="480"/>
+      </w:pPr>
+    </w:lvl>
+    <w:lvl w:ilvl="6">
+      <w:start w:val="3"/>
+      <w:numFmt w:val="decimal"/>
+      <w:lvlText w:val="%7."/>
+      <w:lvlJc w:val="left"/>
+      <w:pPr>
+        <w:ind w:left="5040" w:hanging="480"/>
+      </w:pPr>
+    </w:lvl>
+    <w:lvl w:ilvl="7">
+      <w:start w:val="3"/>
+      <w:numFmt w:val="decimal"/>
+      <w:lvlText w:val="%8."/>
+      <w:lvlJc w:val="left"/>
+      <w:pPr>
+        <w:ind w:left="5760" w:hanging="480"/>
+      </w:pPr>
+    </w:lvl>
+    <w:lvl w:ilvl="8">
+      <w:start w:val="3"/>
+      <w:numFmt w:val="decimal"/>
+      <w:lvlText w:val="%9."/>
+      <w:lvlJc w:val="left"/>
+      <w:pPr>
+        <w:ind w:left="6480" w:hanging="480"/>
+      </w:pPr>
+    </w:lvl>
+  </w:abstractNum>
+  <w:abstractNum w:abstractNumId="99414">
+    <w:nsid w:val="A99414"/>
+    <w:multiLevelType w:val="multilevel"/>
+    <w:lvl w:ilvl="0">
+      <w:start w:val="4"/>
+      <w:numFmt w:val="decimal"/>
+      <w:lvlText w:val="%1."/>
+      <w:lvlJc w:val="left"/>
+      <w:pPr>
+        <w:ind w:left="720" w:hanging="480"/>
+      </w:pPr>
+    </w:lvl>
+    <w:lvl w:ilvl="1">
+      <w:start w:val="4"/>
+      <w:numFmt w:val="decimal"/>
+      <w:lvlText w:val="%2."/>
+      <w:lvlJc w:val="left"/>
+      <w:pPr>
+        <w:ind w:left="1440" w:hanging="480"/>
+      </w:pPr>
+    </w:lvl>
+    <w:lvl w:ilvl="2">
+      <w:start w:val="4"/>
+      <w:numFmt w:val="decimal"/>
+      <w:lvlText w:val="%3."/>
+      <w:lvlJc w:val="left"/>
+      <w:pPr>
+        <w:ind w:left="2160" w:hanging="480"/>
+      </w:pPr>
+    </w:lvl>
+    <w:lvl w:ilvl="3">
+      <w:start w:val="4"/>
+      <w:numFmt w:val="decimal"/>
+      <w:lvlText w:val="%4."/>
+      <w:lvlJc w:val="left"/>
+      <w:pPr>
+        <w:ind w:left="2880" w:hanging="480"/>
+      </w:pPr>
+    </w:lvl>
+    <w:lvl w:ilvl="4">
+      <w:start w:val="4"/>
+      <w:numFmt w:val="decimal"/>
+      <w:lvlText w:val="%5."/>
+      <w:lvlJc w:val="left"/>
+      <w:pPr>
+        <w:ind w:left="3600" w:hanging="480"/>
+      </w:pPr>
+    </w:lvl>
+    <w:lvl w:ilvl="5">
+      <w:start w:val="4"/>
+      <w:numFmt w:val="decimal"/>
+      <w:lvlText w:val="%6."/>
+      <w:lvlJc w:val="left"/>
+      <w:pPr>
+        <w:ind w:left="4320" w:hanging="480"/>
+      </w:pPr>
+    </w:lvl>
+    <w:lvl w:ilvl="6">
+      <w:start w:val="4"/>
+      <w:numFmt w:val="decimal"/>
+      <w:lvlText w:val="%7."/>
+      <w:lvlJc w:val="left"/>
+      <w:pPr>
+        <w:ind w:left="5040" w:hanging="480"/>
+      </w:pPr>
+    </w:lvl>
+    <w:lvl w:ilvl="7">
+      <w:start w:val="4"/>
+      <w:numFmt w:val="decimal"/>
+      <w:lvlText w:val="%8."/>
+      <w:lvlJc w:val="left"/>
+      <w:pPr>
+        <w:ind w:left="5760" w:hanging="480"/>
+      </w:pPr>
+    </w:lvl>
+    <w:lvl w:ilvl="8">
+      <w:start w:val="4"/>
+      <w:numFmt w:val="decimal"/>
+      <w:lvlText w:val="%9."/>
+      <w:lvlJc w:val="left"/>
+      <w:pPr>
+        <w:ind w:left="6480" w:hanging="480"/>
+      </w:pPr>
+    </w:lvl>
+  </w:abstractNum>
+  <w:abstractNum w:abstractNumId="99415">
+    <w:nsid w:val="A99415"/>
+    <w:multiLevelType w:val="multilevel"/>
+    <w:lvl w:ilvl="0">
+      <w:start w:val="5"/>
+      <w:numFmt w:val="decimal"/>
+      <w:lvlText w:val="%1."/>
+      <w:lvlJc w:val="left"/>
+      <w:pPr>
+        <w:ind w:left="720" w:hanging="480"/>
+      </w:pPr>
+    </w:lvl>
+    <w:lvl w:ilvl="1">
+      <w:start w:val="5"/>
+      <w:numFmt w:val="decimal"/>
+      <w:lvlText w:val="%2."/>
+      <w:lvlJc w:val="left"/>
+      <w:pPr>
+        <w:ind w:left="1440" w:hanging="480"/>
+      </w:pPr>
+    </w:lvl>
+    <w:lvl w:ilvl="2">
+      <w:start w:val="5"/>
+      <w:numFmt w:val="decimal"/>
+      <w:lvlText w:val="%3."/>
+      <w:lvlJc w:val="left"/>
+      <w:pPr>
+        <w:ind w:left="2160" w:hanging="480"/>
+      </w:pPr>
+    </w:lvl>
+    <w:lvl w:ilvl="3">
+      <w:start w:val="5"/>
+      <w:numFmt w:val="decimal"/>
+      <w:lvlText w:val="%4."/>
+      <w:lvlJc w:val="left"/>
+      <w:pPr>
+        <w:ind w:left="2880" w:hanging="480"/>
+      </w:pPr>
+    </w:lvl>
+    <w:lvl w:ilvl="4">
+      <w:start w:val="5"/>
+      <w:numFmt w:val="decimal"/>
+      <w:lvlText w:val="%5."/>
+      <w:lvlJc w:val="left"/>
+      <w:pPr>
+        <w:ind w:left="3600" w:hanging="480"/>
+      </w:pPr>
+    </w:lvl>
+    <w:lvl w:ilvl="5">
+      <w:start w:val="5"/>
+      <w:numFmt w:val="decimal"/>
+      <w:lvlText w:val="%6."/>
+      <w:lvlJc w:val="left"/>
+      <w:pPr>
+        <w:ind w:left="4320" w:hanging="480"/>
+      </w:pPr>
+    </w:lvl>
+    <w:lvl w:ilvl="6">
+      <w:start w:val="5"/>
+      <w:numFmt w:val="decimal"/>
+      <w:lvlText w:val="%7."/>
+      <w:lvlJc w:val="left"/>
+      <w:pPr>
+        <w:ind w:left="5040" w:hanging="480"/>
+      </w:pPr>
+    </w:lvl>
+    <w:lvl w:ilvl="7">
+      <w:start w:val="5"/>
+      <w:numFmt w:val="decimal"/>
+      <w:lvlText w:val="%8."/>
+      <w:lvlJc w:val="left"/>
+      <w:pPr>
+        <w:ind w:left="5760" w:hanging="480"/>
+      </w:pPr>
+    </w:lvl>
+    <w:lvl w:ilvl="8">
+      <w:start w:val="5"/>
+      <w:numFmt w:val="decimal"/>
+      <w:lvlText w:val="%9."/>
+      <w:lvlJc w:val="left"/>
+      <w:pPr>
+        <w:ind w:left="6480" w:hanging="480"/>
+      </w:pPr>
+    </w:lvl>
+  </w:abstractNum>
+  <w:abstractNum w:abstractNumId="99416">
+    <w:nsid w:val="A99416"/>
+    <w:multiLevelType w:val="multilevel"/>
+    <w:lvl w:ilvl="0">
+      <w:start w:val="6"/>
+      <w:numFmt w:val="decimal"/>
+      <w:lvlText w:val="%1."/>
+      <w:lvlJc w:val="left"/>
+      <w:pPr>
+        <w:ind w:left="720" w:hanging="480"/>
+      </w:pPr>
+    </w:lvl>
+    <w:lvl w:ilvl="1">
+      <w:start w:val="6"/>
+      <w:numFmt w:val="decimal"/>
+      <w:lvlText w:val="%2."/>
+      <w:lvlJc w:val="left"/>
+      <w:pPr>
+        <w:ind w:left="1440" w:hanging="480"/>
+      </w:pPr>
+    </w:lvl>
+    <w:lvl w:ilvl="2">
+      <w:start w:val="6"/>
+      <w:numFmt w:val="decimal"/>
+      <w:lvlText w:val="%3."/>
+      <w:lvlJc w:val="left"/>
+      <w:pPr>
+        <w:ind w:left="2160" w:hanging="480"/>
+      </w:pPr>
+    </w:lvl>
+    <w:lvl w:ilvl="3">
+      <w:start w:val="6"/>
+      <w:numFmt w:val="decimal"/>
+      <w:lvlText w:val="%4."/>
+      <w:lvlJc w:val="left"/>
+      <w:pPr>
+        <w:ind w:left="2880" w:hanging="480"/>
+      </w:pPr>
+    </w:lvl>
+    <w:lvl w:ilvl="4">
+      <w:start w:val="6"/>
+      <w:numFmt w:val="decimal"/>
+      <w:lvlText w:val="%5."/>
+      <w:lvlJc w:val="left"/>
+      <w:pPr>
+        <w:ind w:left="3600" w:hanging="480"/>
+      </w:pPr>
+    </w:lvl>
+    <w:lvl w:ilvl="5">
+      <w:start w:val="6"/>
+      <w:numFmt w:val="decimal"/>
+      <w:lvlText w:val="%6."/>
+      <w:lvlJc w:val="left"/>
+      <w:pPr>
+        <w:ind w:left="4320" w:hanging="480"/>
+      </w:pPr>
+    </w:lvl>
+    <w:lvl w:ilvl="6">
+      <w:start w:val="6"/>
+      <w:numFmt w:val="decimal"/>
+      <w:lvlText w:val="%7."/>
+      <w:lvlJc w:val="left"/>
+      <w:pPr>
+        <w:ind w:left="5040" w:hanging="480"/>
+      </w:pPr>
+    </w:lvl>
+    <w:lvl w:ilvl="7">
+      <w:start w:val="6"/>
+      <w:numFmt w:val="decimal"/>
+      <w:lvlText w:val="%8."/>
+      <w:lvlJc w:val="left"/>
+      <w:pPr>
+        <w:ind w:left="5760" w:hanging="480"/>
+      </w:pPr>
+    </w:lvl>
+    <w:lvl w:ilvl="8">
+      <w:start w:val="6"/>
+      <w:numFmt w:val="decimal"/>
+      <w:lvlText w:val="%9."/>
+      <w:lvlJc w:val="left"/>
+      <w:pPr>
+        <w:ind w:left="6480" w:hanging="480"/>
+      </w:pPr>
+    </w:lvl>
+  </w:abstractNum>
   <w:num w:numId="1000">
     <w:abstractNumId w:val="990"/>
+  </w:num>
+  <w:num w:numId="1001">
+    <w:abstractNumId w:val="99411"/>
+    <w:lvlOverride w:ilvl="0">
+      <w:startOverride w:val="1"/>
+    </w:lvlOverride>
+    <w:lvlOverride w:ilvl="1">
+      <w:startOverride w:val="1"/>
+    </w:lvlOverride>
+    <w:lvlOverride w:ilvl="2">
+      <w:startOverride w:val="1"/>
+    </w:lvlOverride>
+    <w:lvlOverride w:ilvl="3">
+      <w:startOverride w:val="1"/>
+    </w:lvlOverride>
+    <w:lvlOverride w:ilvl="4">
+      <w:startOverride w:val="1"/>
+    </w:lvlOverride>
+    <w:lvlOverride w:ilvl="5">
+      <w:startOverride w:val="1"/>
+    </w:lvlOverride>
+    <w:lvlOverride w:ilvl="6">
+      <w:startOverride w:val="1"/>
+    </w:lvlOverride>
+    <w:lvlOverride w:ilvl="7">
+      <w:startOverride w:val="1"/>
+    </w:lvlOverride>
+    <w:lvlOverride w:ilvl="8">
+      <w:startOverride w:val="1"/>
+    </w:lvlOverride>
+  </w:num>
+  <w:num w:numId="1002">
+    <w:abstractNumId w:val="99412"/>
+    <w:lvlOverride w:ilvl="0">
+      <w:startOverride w:val="2"/>
+    </w:lvlOverride>
+    <w:lvlOverride w:ilvl="1">
+      <w:startOverride w:val="2"/>
+    </w:lvlOverride>
+    <w:lvlOverride w:ilvl="2">
+      <w:startOverride w:val="2"/>
+    </w:lvlOverride>
+    <w:lvlOverride w:ilvl="3">
+      <w:startOverride w:val="2"/>
+    </w:lvlOverride>
+    <w:lvlOverride w:ilvl="4">
+      <w:startOverride w:val="2"/>
+    </w:lvlOverride>
+    <w:lvlOverride w:ilvl="5">
+      <w:startOverride w:val="2"/>
+    </w:lvlOverride>
+    <w:lvlOverride w:ilvl="6">
+      <w:startOverride w:val="2"/>
+    </w:lvlOverride>
+    <w:lvlOverride w:ilvl="7">
+      <w:startOverride w:val="2"/>
+    </w:lvlOverride>
+    <w:lvlOverride w:ilvl="8">
+      <w:startOverride w:val="2"/>
+    </w:lvlOverride>
+  </w:num>
+  <w:num w:numId="1003">
+    <w:abstractNumId w:val="99413"/>
+    <w:lvlOverride w:ilvl="0">
+      <w:startOverride w:val="3"/>
+    </w:lvlOverride>
+    <w:lvlOverride w:ilvl="1">
+      <w:startOverride w:val="3"/>
+    </w:lvlOverride>
+    <w:lvlOverride w:ilvl="2">
+      <w:startOverride w:val="3"/>
+    </w:lvlOverride>
+    <w:lvlOverride w:ilvl="3">
+      <w:startOverride w:val="3"/>
+    </w:lvlOverride>
+    <w:lvlOverride w:ilvl="4">
+      <w:startOverride w:val="3"/>
+    </w:lvlOverride>
+    <w:lvlOverride w:ilvl="5">
+      <w:startOverride w:val="3"/>
+    </w:lvlOverride>
+    <w:lvlOverride w:ilvl="6">
+      <w:startOverride w:val="3"/>
+    </w:lvlOverride>
+    <w:lvlOverride w:ilvl="7">
+      <w:startOverride w:val="3"/>
+    </w:lvlOverride>
+    <w:lvlOverride w:ilvl="8">
+      <w:startOverride w:val="3"/>
+    </w:lvlOverride>
+  </w:num>
+  <w:num w:numId="1004">
+    <w:abstractNumId w:val="99414"/>
+    <w:lvlOverride w:ilvl="0">
+      <w:startOverride w:val="4"/>
+    </w:lvlOverride>
+    <w:lvlOverride w:ilvl="1">
+      <w:startOverride w:val="4"/>
+    </w:lvlOverride>
+    <w:lvlOverride w:ilvl="2">
+      <w:startOverride w:val="4"/>
+    </w:lvlOverride>
+    <w:lvlOverride w:ilvl="3">
+      <w:startOverride w:val="4"/>
+    </w:lvlOverride>
+    <w:lvlOverride w:ilvl="4">
+      <w:startOverride w:val="4"/>
+    </w:lvlOverride>
+    <w:lvlOverride w:ilvl="5">
+      <w:startOverride w:val="4"/>
+    </w:lvlOverride>
+    <w:lvlOverride w:ilvl="6">
+      <w:startOverride w:val="4"/>
+    </w:lvlOverride>
+    <w:lvlOverride w:ilvl="7">
+      <w:startOverride w:val="4"/>
+    </w:lvlOverride>
+    <w:lvlOverride w:ilvl="8">
+      <w:startOverride w:val="4"/>
+    </w:lvlOverride>
+  </w:num>
+  <w:num w:numId="1005">
+    <w:abstractNumId w:val="99415"/>
+    <w:lvlOverride w:ilvl="0">
+      <w:startOverride w:val="5"/>
+    </w:lvlOverride>
+    <w:lvlOverride w:ilvl="1">
+      <w:startOverride w:val="5"/>
+    </w:lvlOverride>
+    <w:lvlOverride w:ilvl="2">
+      <w:startOverride w:val="5"/>
+    </w:lvlOverride>
+    <w:lvlOverride w:ilvl="3">
+      <w:startOverride w:val="5"/>
+    </w:lvlOverride>
+    <w:lvlOverride w:ilvl="4">
+      <w:startOverride w:val="5"/>
+    </w:lvlOverride>
+    <w:lvlOverride w:ilvl="5">
+      <w:startOverride w:val="5"/>
+    </w:lvlOverride>
+    <w:lvlOverride w:ilvl="6">
+      <w:startOverride w:val="5"/>
+    </w:lvlOverride>
+    <w:lvlOverride w:ilvl="7">
+      <w:startOverride w:val="5"/>
+    </w:lvlOverride>
+    <w:lvlOverride w:ilvl="8">
+      <w:startOverride w:val="5"/>
+    </w:lvlOverride>
+  </w:num>
+  <w:num w:numId="1006">
+    <w:abstractNumId w:val="99416"/>
+    <w:lvlOverride w:ilvl="0">
+      <w:startOverride w:val="6"/>
+    </w:lvlOverride>
+    <w:lvlOverride w:ilvl="1">
+      <w:startOverride w:val="6"/>
+    </w:lvlOverride>
+    <w:lvlOverride w:ilvl="2">
+      <w:startOverride w:val="6"/>
+    </w:lvlOverride>
+    <w:lvlOverride w:ilvl="3">
+      <w:startOverride w:val="6"/>
+    </w:lvlOverride>
+    <w:lvlOverride w:ilvl="4">
+      <w:startOverride w:val="6"/>
+    </w:lvlOverride>
+    <w:lvlOverride w:ilvl="5">
+      <w:startOverride w:val="6"/>
+    </w:lvlOverride>
+    <w:lvlOverride w:ilvl="6">
+      <w:startOverride w:val="6"/>
+    </w:lvlOverride>
+    <w:lvlOverride w:ilvl="7">
+      <w:startOverride w:val="6"/>
+    </w:lvlOverride>
+    <w:lvlOverride w:ilvl="8">
+      <w:startOverride w:val="6"/>
+    </w:lvlOverride>
+  </w:num>
+  <w:num w:numId="1007">
+    <w:abstractNumId w:val="99411"/>
+    <w:lvlOverride w:ilvl="0">
+      <w:startOverride w:val="1"/>
+    </w:lvlOverride>
+    <w:lvlOverride w:ilvl="1">
+      <w:startOverride w:val="1"/>
+    </w:lvlOverride>
+    <w:lvlOverride w:ilvl="2">
+      <w:startOverride w:val="1"/>
+    </w:lvlOverride>
+    <w:lvlOverride w:ilvl="3">
+      <w:startOverride w:val="1"/>
+    </w:lvlOverride>
+    <w:lvlOverride w:ilvl="4">
+      <w:startOverride w:val="1"/>
+    </w:lvlOverride>
+    <w:lvlOverride w:ilvl="5">
+      <w:startOverride w:val="1"/>
+    </w:lvlOverride>
+    <w:lvlOverride w:ilvl="6">
+      <w:startOverride w:val="1"/>
+    </w:lvlOverride>
+    <w:lvlOverride w:ilvl="7">
+      <w:startOverride w:val="1"/>
+    </w:lvlOverride>
+    <w:lvlOverride w:ilvl="8">
+      <w:startOverride w:val="1"/>
+    </w:lvlOverride>
+  </w:num>
+  <w:num w:numId="1008">
+    <w:abstractNumId w:val="99411"/>
+    <w:lvlOverride w:ilvl="0">
+      <w:startOverride w:val="1"/>
+    </w:lvlOverride>
+    <w:lvlOverride w:ilvl="1">
+      <w:startOverride w:val="1"/>
+    </w:lvlOverride>
+    <w:lvlOverride w:ilvl="2">
+      <w:startOverride w:val="1"/>
+    </w:lvlOverride>
+    <w:lvlOverride w:ilvl="3">
+      <w:startOverride w:val="1"/>
+    </w:lvlOverride>
+    <w:lvlOverride w:ilvl="4">
+      <w:startOverride w:val="1"/>
+    </w:lvlOverride>
+    <w:lvlOverride w:ilvl="5">
+      <w:startOverride w:val="1"/>
+    </w:lvlOverride>
+    <w:lvlOverride w:ilvl="6">
+      <w:startOverride w:val="1"/>
+    </w:lvlOverride>
+    <w:lvlOverride w:ilvl="7">
+      <w:startOverride w:val="1"/>
+    </w:lvlOverride>
+    <w:lvlOverride w:ilvl="8">
+      <w:startOverride w:val="1"/>
+    </w:lvlOverride>
   </w:num>
 </w:numbering>
 </file>
